--- a/Documentation/User_Story/User_Story_Create_Edit_Project.docx
+++ b/Documentation/User_Story/User_Story_Create_Edit_Project.docx
@@ -56,153 +56,7 @@
           <w:szCs w:val="32"/>
         </w:rPr>
       </w:pPr>
-      <w:r>
-        <w:rPr>
-          <w:sz w:val="32"/>
-          <w:szCs w:val="32"/>
-        </w:rPr>
-        <w:t>Document Revision History</w:t>
-      </w:r>
-    </w:p>
-    <w:tbl>
-      <w:tblPr>
-        <w:tblW w:w="9828" w:type="dxa"/>
-        <w:tblBorders>
-          <w:top w:val="single" w:sz="6" w:space="0" w:color="auto"/>
-          <w:left w:val="single" w:sz="6" w:space="0" w:color="auto"/>
-          <w:bottom w:val="single" w:sz="6" w:space="0" w:color="auto"/>
-          <w:right w:val="single" w:sz="6" w:space="0" w:color="auto"/>
-          <w:insideH w:val="single" w:sz="6" w:space="0" w:color="auto"/>
-          <w:insideV w:val="single" w:sz="6" w:space="0" w:color="auto"/>
-        </w:tblBorders>
-        <w:tblLayout w:type="fixed"/>
-        <w:tblLook w:val="0000" w:firstRow="0" w:lastRow="0" w:firstColumn="0" w:lastColumn="0" w:noHBand="0" w:noVBand="0"/>
-      </w:tblPr>
-      <w:tblGrid>
-        <w:gridCol w:w="1368"/>
-        <w:gridCol w:w="1350"/>
-        <w:gridCol w:w="7110"/>
-      </w:tblGrid>
-      <w:tr>
-        <w:tc>
-          <w:tcPr>
-            <w:tcW w:w="1368" w:type="dxa"/>
-          </w:tcPr>
-          <w:p>
-            <w:pPr>
-              <w:pStyle w:val="Tabletext"/>
-              <w:jc w:val="center"/>
-              <w:rPr>
-                <w:b/>
-              </w:rPr>
-            </w:pPr>
-            <w:r>
-              <w:rPr>
-                <w:b/>
-              </w:rPr>
-              <w:t>Date</w:t>
-            </w:r>
-          </w:p>
-        </w:tc>
-        <w:tc>
-          <w:tcPr>
-            <w:tcW w:w="1350" w:type="dxa"/>
-          </w:tcPr>
-          <w:p>
-            <w:pPr>
-              <w:pStyle w:val="Tabletext"/>
-              <w:jc w:val="center"/>
-              <w:rPr>
-                <w:b/>
-              </w:rPr>
-            </w:pPr>
-            <w:r>
-              <w:rPr>
-                <w:b/>
-              </w:rPr>
-              <w:t>Version</w:t>
-            </w:r>
-          </w:p>
-        </w:tc>
-        <w:tc>
-          <w:tcPr>
-            <w:tcW w:w="7110" w:type="dxa"/>
-          </w:tcPr>
-          <w:p>
-            <w:pPr>
-              <w:pStyle w:val="Tabletext"/>
-              <w:jc w:val="center"/>
-              <w:rPr>
-                <w:b/>
-              </w:rPr>
-            </w:pPr>
-            <w:r>
-              <w:rPr>
-                <w:b/>
-              </w:rPr>
-              <w:t>Description</w:t>
-            </w:r>
-          </w:p>
-        </w:tc>
-      </w:tr>
-      <w:tr>
-        <w:tc>
-          <w:tcPr>
-            <w:tcW w:w="1368" w:type="dxa"/>
-          </w:tcPr>
-          <w:p>
-            <w:pPr>
-              <w:pStyle w:val="Tabletext"/>
-            </w:pPr>
-            <w:r>
-              <w:t>1/14</w:t>
-            </w:r>
-            <w:r>
-              <w:t>/201</w:t>
-            </w:r>
-            <w:r>
-              <w:t>7</w:t>
-            </w:r>
-          </w:p>
-        </w:tc>
-        <w:tc>
-          <w:tcPr>
-            <w:tcW w:w="1350" w:type="dxa"/>
-          </w:tcPr>
-          <w:p>
-            <w:pPr>
-              <w:pStyle w:val="Tabletext"/>
-            </w:pPr>
-            <w:r>
-              <w:t>1.0</w:t>
-            </w:r>
-          </w:p>
-        </w:tc>
-        <w:tc>
-          <w:tcPr>
-            <w:tcW w:w="7110" w:type="dxa"/>
-          </w:tcPr>
-          <w:p>
-            <w:pPr>
-              <w:pStyle w:val="Tabletext"/>
-            </w:pPr>
-            <w:r>
-              <w:t>Initial Write-up</w:t>
-            </w:r>
-          </w:p>
-        </w:tc>
-      </w:tr>
-    </w:tbl>
-    <w:p/>
-    <w:p/>
-    <w:p>
-      <w:pPr>
-        <w:pStyle w:val="Title"/>
-        <w:rPr>
-          <w:sz w:val="32"/>
-          <w:szCs w:val="32"/>
-        </w:rPr>
-      </w:pPr>
+      <w:bookmarkStart w:id="0" w:name="_GoBack"/>
       <w:r>
         <w:rPr>
           <w:sz w:val="32"/>
@@ -996,6 +850,7 @@
         </w:rPr>
         <w:fldChar w:fldCharType="end"/>
       </w:r>
+      <w:bookmarkEnd w:id="0"/>
     </w:p>
     <w:p/>
     <w:p>
@@ -1008,7 +863,7 @@
           <w:sz w:val="24"/>
         </w:rPr>
       </w:pPr>
-      <w:bookmarkStart w:id="0" w:name="_Toc456660584"/>
+      <w:bookmarkStart w:id="1" w:name="_Toc456660584"/>
       <w:r>
         <w:br w:type="page"/>
       </w:r>
@@ -1017,12 +872,12 @@
       <w:pPr>
         <w:pStyle w:val="Heading1"/>
       </w:pPr>
-      <w:bookmarkStart w:id="1" w:name="_Toc472335763"/>
+      <w:bookmarkStart w:id="2" w:name="_Toc472335763"/>
       <w:r>
         <w:lastRenderedPageBreak/>
         <w:t>Wireframe</w:t>
       </w:r>
-      <w:bookmarkEnd w:id="1"/>
+      <w:bookmarkEnd w:id="2"/>
     </w:p>
     <w:p>
       <w:pPr>
@@ -1059,7 +914,7 @@
           <v:shape id="_x0000_i1025" type="#_x0000_t75" style="width:468pt;height:263.25pt" o:ole="">
             <v:imagedata r:id="rId14" o:title=""/>
           </v:shape>
-          <o:OLEObject Type="Embed" ProgID="Visio.Drawing.11" ShapeID="_x0000_i1025" DrawAspect="Content" ObjectID="_1546079211" r:id="rId15"/>
+          <o:OLEObject Type="Embed" ProgID="Visio.Drawing.11" ShapeID="_x0000_i1025" DrawAspect="Content" ObjectID="_1547398741" r:id="rId15"/>
         </w:object>
       </w:r>
     </w:p>
@@ -1067,11 +922,11 @@
       <w:pPr>
         <w:pStyle w:val="Heading1"/>
       </w:pPr>
-      <w:bookmarkStart w:id="2" w:name="_Toc472335764"/>
+      <w:bookmarkStart w:id="3" w:name="_Toc472335764"/>
       <w:r>
         <w:t>Design</w:t>
       </w:r>
-      <w:bookmarkEnd w:id="2"/>
+      <w:bookmarkEnd w:id="3"/>
       <w:r>
         <w:t xml:space="preserve"> </w:t>
       </w:r>
@@ -1090,11 +945,11 @@
       <w:pPr>
         <w:pStyle w:val="Heading2"/>
       </w:pPr>
-      <w:bookmarkStart w:id="3" w:name="_Toc472335765"/>
+      <w:bookmarkStart w:id="4" w:name="_Toc472335765"/>
       <w:r>
         <w:t>Page URL</w:t>
       </w:r>
-      <w:bookmarkEnd w:id="3"/>
+      <w:bookmarkEnd w:id="4"/>
       <w:r>
         <w:t xml:space="preserve"> </w:t>
       </w:r>
@@ -1144,13 +999,13 @@
       <w:pPr>
         <w:pStyle w:val="Heading2"/>
       </w:pPr>
-      <w:bookmarkStart w:id="4" w:name="_Toc472242247"/>
-      <w:bookmarkStart w:id="5" w:name="_Toc472335766"/>
+      <w:bookmarkStart w:id="5" w:name="_Toc472242247"/>
+      <w:bookmarkStart w:id="6" w:name="_Toc472335766"/>
       <w:r>
         <w:t>Code Structure</w:t>
       </w:r>
-      <w:bookmarkEnd w:id="4"/>
       <w:bookmarkEnd w:id="5"/>
+      <w:bookmarkEnd w:id="6"/>
     </w:p>
     <w:p>
       <w:pPr>
@@ -1215,13 +1070,7 @@
         <w:ind w:left="720"/>
       </w:pPr>
       <w:r>
-        <w:t>\C4SGWeb\app\project\</w:t>
-      </w:r>
-      <w:r>
-        <w:t>edit</w:t>
-      </w:r>
-      <w:r>
-        <w:t>\</w:t>
+        <w:t>\C4SGWeb\app\project\edit\</w:t>
       </w:r>
     </w:p>
     <w:p>
@@ -1230,12 +1079,7 @@
       </w:pPr>
       <w:r>
         <w:tab/>
-      </w:r>
-      <w:r>
-        <w:t>edit</w:t>
-      </w:r>
-      <w:r>
-        <w:t>.component.html</w:t>
+        <w:t>edit.component.html</w:t>
       </w:r>
     </w:p>
     <w:p>
@@ -1261,11 +1105,11 @@
       <w:pPr>
         <w:pStyle w:val="Heading2"/>
       </w:pPr>
-      <w:bookmarkStart w:id="6" w:name="_Toc472335767"/>
+      <w:bookmarkStart w:id="7" w:name="_Toc472335767"/>
       <w:r>
         <w:t>Inbound Interface</w:t>
       </w:r>
-      <w:bookmarkEnd w:id="6"/>
+      <w:bookmarkEnd w:id="7"/>
     </w:p>
     <w:p/>
     <w:tbl>
@@ -1417,12 +1261,12 @@
       <w:pPr>
         <w:pStyle w:val="Heading2"/>
       </w:pPr>
-      <w:bookmarkStart w:id="7" w:name="_Toc472335768"/>
+      <w:bookmarkStart w:id="8" w:name="_Toc472335768"/>
       <w:r>
         <w:lastRenderedPageBreak/>
         <w:t>Outbound Interface</w:t>
       </w:r>
-      <w:bookmarkEnd w:id="7"/>
+      <w:bookmarkEnd w:id="8"/>
     </w:p>
     <w:p/>
     <w:tbl>
@@ -1580,10 +1424,7 @@
           </w:p>
           <w:p>
             <w:r>
-              <w:t>save</w:t>
-            </w:r>
-            <w:r>
-              <w:t>()</w:t>
+              <w:t>save()</w:t>
             </w:r>
           </w:p>
         </w:tc>
@@ -1623,8 +1464,6 @@
             <w:r>
               <w:t>update</w:t>
             </w:r>
-            <w:bookmarkStart w:id="8" w:name="_GoBack"/>
-            <w:bookmarkEnd w:id="8"/>
           </w:p>
         </w:tc>
         <w:tc>
@@ -1973,19 +1812,7 @@
               <w:rPr>
                 <w:color w:val="0070C0"/>
               </w:rPr>
-              <w:t xml:space="preserve">Physical Address radio </w:t>
-            </w:r>
-            <w:r>
-              <w:rPr>
-                <w:color w:val="0070C0"/>
-              </w:rPr>
-              <w:t xml:space="preserve"> </w:t>
-            </w:r>
-            <w:r>
-              <w:rPr>
-                <w:color w:val="0070C0"/>
-              </w:rPr>
-              <w:t>button</w:t>
+              <w:t>Physical Address radio  button</w:t>
             </w:r>
           </w:p>
         </w:tc>
@@ -2635,7 +2462,7 @@
       <w:r>
         <w:t xml:space="preserve"> </w:t>
       </w:r>
-      <w:bookmarkEnd w:id="0"/>
+      <w:bookmarkEnd w:id="1"/>
     </w:p>
     <w:sectPr>
       <w:pgSz w:w="12240" w:h="15840" w:code="1"/>
@@ -7723,6 +7550,7 @@
       <w:spacing w:line="240" w:lineRule="atLeast"/>
     </w:pPr>
     <w:tblPr>
+      <w:tblInd w:w="0" w:type="dxa"/>
       <w:tblBorders>
         <w:top w:val="single" w:sz="4" w:space="0" w:color="auto"/>
         <w:left w:val="single" w:sz="4" w:space="0" w:color="auto"/>
@@ -7731,6 +7559,12 @@
         <w:insideH w:val="single" w:sz="4" w:space="0" w:color="auto"/>
         <w:insideV w:val="single" w:sz="4" w:space="0" w:color="auto"/>
       </w:tblBorders>
+      <w:tblCellMar>
+        <w:top w:w="0" w:type="dxa"/>
+        <w:left w:w="108" w:type="dxa"/>
+        <w:bottom w:w="0" w:type="dxa"/>
+        <w:right w:w="108" w:type="dxa"/>
+      </w:tblCellMar>
     </w:tblPr>
   </w:style>
   <w:style w:type="character" w:styleId="CommentReference">
@@ -8833,6 +8667,7 @@
       <w:spacing w:line="240" w:lineRule="atLeast"/>
     </w:pPr>
     <w:tblPr>
+      <w:tblInd w:w="0" w:type="dxa"/>
       <w:tblBorders>
         <w:top w:val="single" w:sz="4" w:space="0" w:color="auto"/>
         <w:left w:val="single" w:sz="4" w:space="0" w:color="auto"/>
@@ -8841,6 +8676,12 @@
         <w:insideH w:val="single" w:sz="4" w:space="0" w:color="auto"/>
         <w:insideV w:val="single" w:sz="4" w:space="0" w:color="auto"/>
       </w:tblBorders>
+      <w:tblCellMar>
+        <w:top w:w="0" w:type="dxa"/>
+        <w:left w:w="108" w:type="dxa"/>
+        <w:bottom w:w="0" w:type="dxa"/>
+        <w:right w:w="108" w:type="dxa"/>
+      </w:tblCellMar>
     </w:tblPr>
   </w:style>
   <w:style w:type="character" w:styleId="CommentReference">
@@ -9483,17 +9324,6 @@
 </file>
 
 <file path=customXml/item3.xml><?xml version="1.0" encoding="utf-8"?>
-<p:properties xmlns:p="http://schemas.microsoft.com/office/2006/metadata/properties" xmlns:xsi="http://www.w3.org/2001/XMLSchema-instance" xmlns:pc="http://schemas.microsoft.com/office/infopath/2007/PartnerControls">
-  <documentManagement>
-    <Completion_x0020_Phase xmlns="8705a942-e5db-4cd8-aa04-3d05d9821361">2-Design</Completion_x0020_Phase>
-    <Stage xmlns="8705a942-e5db-4cd8-aa04-3d05d9821361">Design</Stage>
-    <Category xmlns="19be1436-59e7-4d42-adcd-ade3845f4aa3">Architecture</Category>
-    <Sign_x0020_Off_x0020_Req_x003f_ xmlns="8705a942-e5db-4cd8-aa04-3d05d9821361">false</Sign_x0020_Off_x0020_Req_x003f_>
-  </documentManagement>
-</p:properties>
-</file>
-
-<file path=customXml/item4.xml><?xml version="1.0" encoding="utf-8"?>
 <ct:contentTypeSchema xmlns:ct="http://schemas.microsoft.com/office/2006/metadata/contentType" xmlns:ma="http://schemas.microsoft.com/office/2006/metadata/properties/metaAttributes" ct:_="" ma:_="" ma:contentTypeName="Document" ma:contentTypeID="0x010100A165CA7133571D45ADB6FFE5CECDE57F" ma:contentTypeVersion="14" ma:contentTypeDescription="Create a new document." ma:contentTypeScope="" ma:versionID="7910ccc59a53a85e192e87b04b8bea74">
   <xsd:schema xmlns:xsd="http://www.w3.org/2001/XMLSchema" xmlns:p="http://schemas.microsoft.com/office/2006/metadata/properties" xmlns:ns1="19be1436-59e7-4d42-adcd-ade3845f4aa3" xmlns:ns3="8705a942-e5db-4cd8-aa04-3d05d9821361" targetNamespace="http://schemas.microsoft.com/office/2006/metadata/properties" ma:root="true" ma:fieldsID="ae08b1f380ea8e051f2484b270481d35" ns1:_="" ns3:_="">
     <xsd:import namespace="19be1436-59e7-4d42-adcd-ade3845f4aa3"/>
@@ -9605,6 +9435,17 @@
 </ct:contentTypeSchema>
 </file>
 
+<file path=customXml/item4.xml><?xml version="1.0" encoding="utf-8"?>
+<p:properties xmlns:p="http://schemas.microsoft.com/office/2006/metadata/properties" xmlns:xsi="http://www.w3.org/2001/XMLSchema-instance" xmlns:pc="http://schemas.microsoft.com/office/infopath/2007/PartnerControls">
+  <documentManagement>
+    <Completion_x0020_Phase xmlns="8705a942-e5db-4cd8-aa04-3d05d9821361">2-Design</Completion_x0020_Phase>
+    <Stage xmlns="8705a942-e5db-4cd8-aa04-3d05d9821361">Design</Stage>
+    <Category xmlns="19be1436-59e7-4d42-adcd-ade3845f4aa3">Architecture</Category>
+    <Sign_x0020_Off_x0020_Req_x003f_ xmlns="8705a942-e5db-4cd8-aa04-3d05d9821361">false</Sign_x0020_Off_x0020_Req_x003f_>
+  </documentManagement>
+</p:properties>
+</file>
+
 <file path=customXml/item5.xml><?xml version="1.0" encoding="utf-8"?>
 <b:Sources xmlns:b="http://schemas.openxmlformats.org/officeDocument/2006/bibliography" xmlns="http://schemas.openxmlformats.org/officeDocument/2006/bibliography" SelectedStyle="\APA.XSL" StyleName="APA"/>
 </file>
@@ -9626,17 +9467,6 @@
 </file>
 
 <file path=customXml/itemProps3.xml><?xml version="1.0" encoding="utf-8"?>
-<ds:datastoreItem xmlns:ds="http://schemas.openxmlformats.org/officeDocument/2006/customXml" ds:itemID="{2DE69C9F-4836-4D3D-B85F-85F6DC95E700}">
-  <ds:schemaRefs>
-    <ds:schemaRef ds:uri="http://schemas.microsoft.com/office/2006/metadata/properties"/>
-    <ds:schemaRef ds:uri="http://schemas.microsoft.com/office/infopath/2007/PartnerControls"/>
-    <ds:schemaRef ds:uri="8705a942-e5db-4cd8-aa04-3d05d9821361"/>
-    <ds:schemaRef ds:uri="19be1436-59e7-4d42-adcd-ade3845f4aa3"/>
-  </ds:schemaRefs>
-</ds:datastoreItem>
-</file>
-
-<file path=customXml/itemProps4.xml><?xml version="1.0" encoding="utf-8"?>
 <ds:datastoreItem xmlns:ds="http://schemas.openxmlformats.org/officeDocument/2006/customXml" ds:itemID="{B770792D-CD3B-4FFA-83C7-4F4B4FB0F553}">
   <ds:schemaRefs>
     <ds:schemaRef ds:uri="http://schemas.microsoft.com/office/2006/metadata/contentType"/>
@@ -9654,8 +9484,19 @@
 </ds:datastoreItem>
 </file>
 
+<file path=customXml/itemProps4.xml><?xml version="1.0" encoding="utf-8"?>
+<ds:datastoreItem xmlns:ds="http://schemas.openxmlformats.org/officeDocument/2006/customXml" ds:itemID="{2DE69C9F-4836-4D3D-B85F-85F6DC95E700}">
+  <ds:schemaRefs>
+    <ds:schemaRef ds:uri="http://schemas.microsoft.com/office/2006/metadata/properties"/>
+    <ds:schemaRef ds:uri="http://schemas.microsoft.com/office/infopath/2007/PartnerControls"/>
+    <ds:schemaRef ds:uri="8705a942-e5db-4cd8-aa04-3d05d9821361"/>
+    <ds:schemaRef ds:uri="19be1436-59e7-4d42-adcd-ade3845f4aa3"/>
+  </ds:schemaRefs>
+</ds:datastoreItem>
+</file>
+
 <file path=customXml/itemProps5.xml><?xml version="1.0" encoding="utf-8"?>
-<ds:datastoreItem xmlns:ds="http://schemas.openxmlformats.org/officeDocument/2006/customXml" ds:itemID="{41C93EB6-952F-4E4C-A6F1-37FC05516549}">
+<ds:datastoreItem xmlns:ds="http://schemas.openxmlformats.org/officeDocument/2006/customXml" ds:itemID="{C16D92F3-856C-4C69-B73E-23E428EA34A4}">
   <ds:schemaRefs>
     <ds:schemaRef ds:uri="http://schemas.openxmlformats.org/officeDocument/2006/bibliography"/>
   </ds:schemaRefs>
